--- a/MD120 Cirrus GED RMCS Manual Revenue Recognition Interface Refer.docx
+++ b/MD120 Cirrus GED RMCS Manual Revenue Recognition Interface Refer.docx
@@ -80,13 +80,6 @@
           <w:i/>
         </w:rPr>
         <w:t>Modified BIP for Country-</w:t>
-      </w:r>
-      <w:r>
-        <w:rPr>
-          <w:bCs/>
-          <w:i/>
-        </w:rPr>
-        <w:t>ALL</w:t>
       </w:r>
     </w:p>
     <w:bookmarkEnd w:id="0"/>
@@ -1480,16 +1473,7 @@
                 <w:sz w:val="20"/>
                 <w:szCs w:val="20"/>
               </w:rPr>
-              <w:t xml:space="preserve"> </w:t>
-            </w:r>
-            <w:r>
-              <w:rPr>
-                <w:rFonts w:ascii="Segoe UI" w:hAnsi="Segoe UI" w:cs="Segoe UI"/>
-                <w:color w:val="000000"/>
-                <w:sz w:val="20"/>
-                <w:szCs w:val="20"/>
-              </w:rPr>
-              <w:t>QA Completed</w:t>
+              <w:t xml:space="preserve"> QA Completed</w:t>
             </w:r>
             <w:r>
               <w:rPr>
@@ -8224,6 +8208,19 @@
 </file>
 
 <file path=customXml/item1.xml><?xml version="1.0" encoding="utf-8"?>
+<b:Sources xmlns:b="http://schemas.openxmlformats.org/officeDocument/2006/bibliography" xmlns="http://schemas.openxmlformats.org/officeDocument/2006/bibliography" SelectedStyle="\APASixthEditionOfficeOnline.xsl" StyleName="APA" Version="6"/>
+</file>
+
+<file path=customXml/item2.xml><?xml version="1.0" encoding="utf-8"?>
+<?mso-contentType ?>
+<FormTemplates xmlns="http://schemas.microsoft.com/sharepoint/v3/contenttype/forms">
+  <Display>DocumentLibraryForm</Display>
+  <Edit>DocumentLibraryForm</Edit>
+  <New>DocumentLibraryForm</New>
+</FormTemplates>
+</file>
+
+<file path=customXml/item3.xml><?xml version="1.0" encoding="utf-8"?>
 <ct:contentTypeSchema xmlns:ct="http://schemas.microsoft.com/office/2006/metadata/contentType" xmlns:ma="http://schemas.microsoft.com/office/2006/metadata/properties/metaAttributes" ct:_="" ma:_="" ma:contentTypeName="Document" ma:contentTypeID="0x010100809921E568D7554787BE6A0A37A8552B" ma:contentTypeVersion="5" ma:contentTypeDescription="Create a new document." ma:contentTypeScope="" ma:versionID="60c963863e648b633daa1b6d427a5d15">
   <xsd:schema xmlns:xsd="http://www.w3.org/2001/XMLSchema" xmlns:xs="http://www.w3.org/2001/XMLSchema" xmlns:p="http://schemas.microsoft.com/office/2006/metadata/properties" xmlns:ns3="61940e29-dd09-4ce5-8291-9ebe18fd23e6" xmlns:ns4="b622e4ef-47a6-4665-b399-cfd0c9aae07a" targetNamespace="http://schemas.microsoft.com/office/2006/metadata/properties" ma:root="true" ma:fieldsID="44fc0fca529066253167f505c0de23e5" ns3:_="" ns4:_="">
     <xsd:import namespace="61940e29-dd09-4ce5-8291-9ebe18fd23e6"/>
@@ -8394,20 +8391,23 @@
 </ct:contentTypeSchema>
 </file>
 
-<file path=customXml/item2.xml><?xml version="1.0" encoding="utf-8"?>
-<?mso-contentType ?>
-<FormTemplates xmlns="http://schemas.microsoft.com/sharepoint/v3/contenttype/forms">
-  <Display>DocumentLibraryForm</Display>
-  <Edit>DocumentLibraryForm</Edit>
-  <New>DocumentLibraryForm</New>
-</FormTemplates>
+<file path=customXml/itemProps1.xml><?xml version="1.0" encoding="utf-8"?>
+<ds:datastoreItem xmlns:ds="http://schemas.openxmlformats.org/officeDocument/2006/customXml" ds:itemID="{7822BB86-FE34-4583-8688-EAC6631D0A4B}">
+  <ds:schemaRefs>
+    <ds:schemaRef ds:uri="http://schemas.openxmlformats.org/officeDocument/2006/bibliography"/>
+  </ds:schemaRefs>
+</ds:datastoreItem>
 </file>
 
-<file path=customXml/item3.xml><?xml version="1.0" encoding="utf-8"?>
-<b:Sources xmlns:b="http://schemas.openxmlformats.org/officeDocument/2006/bibliography" xmlns="http://schemas.openxmlformats.org/officeDocument/2006/bibliography" SelectedStyle="\APASixthEditionOfficeOnline.xsl" StyleName="APA" Version="6"/>
+<file path=customXml/itemProps2.xml><?xml version="1.0" encoding="utf-8"?>
+<ds:datastoreItem xmlns:ds="http://schemas.openxmlformats.org/officeDocument/2006/customXml" ds:itemID="{B069133F-B204-4752-84B2-72332DA4626A}">
+  <ds:schemaRefs>
+    <ds:schemaRef ds:uri="http://schemas.microsoft.com/sharepoint/v3/contenttype/forms"/>
+  </ds:schemaRefs>
+</ds:datastoreItem>
 </file>
 
-<file path=customXml/itemProps1.xml><?xml version="1.0" encoding="utf-8"?>
+<file path=customXml/itemProps3.xml><?xml version="1.0" encoding="utf-8"?>
 <ds:datastoreItem xmlns:ds="http://schemas.openxmlformats.org/officeDocument/2006/customXml" ds:itemID="{8E785505-833F-4454-A331-151D0AFF82B1}">
   <ds:schemaRefs>
     <ds:schemaRef ds:uri="http://schemas.microsoft.com/office/2006/metadata/contentType"/>
@@ -8424,20 +8424,4 @@
     <ds:schemaRef ds:uri="http://schemas.microsoft.com/internal/obd"/>
   </ds:schemaRefs>
 </ds:datastoreItem>
-</file>
-
-<file path=customXml/itemProps2.xml><?xml version="1.0" encoding="utf-8"?>
-<ds:datastoreItem xmlns:ds="http://schemas.openxmlformats.org/officeDocument/2006/customXml" ds:itemID="{B069133F-B204-4752-84B2-72332DA4626A}">
-  <ds:schemaRefs>
-    <ds:schemaRef ds:uri="http://schemas.microsoft.com/sharepoint/v3/contenttype/forms"/>
-  </ds:schemaRefs>
-</ds:datastoreItem>
-</file>
-
-<file path=customXml/itemProps3.xml><?xml version="1.0" encoding="utf-8"?>
-<ds:datastoreItem xmlns:ds="http://schemas.openxmlformats.org/officeDocument/2006/customXml" ds:itemID="{7822BB86-FE34-4583-8688-EAC6631D0A4B}">
-  <ds:schemaRefs>
-    <ds:schemaRef ds:uri="http://schemas.openxmlformats.org/officeDocument/2006/bibliography"/>
-  </ds:schemaRefs>
-</ds:datastoreItem>
 </file>